--- a/documents/Tempate_Paper_SCP_2023.docx
+++ b/documents/Tempate_Paper_SCP_2023.docx
@@ -10,9 +10,8 @@
           <w:lang w:val="bg-BG"/>
         </w:rPr>
       </w:pPr>
-      <w:bookmarkStart w:id="0" w:name="_Hlk134611961"/>
-      <w:bookmarkStart w:id="1" w:name="_Hlk134611837"/>
-      <w:bookmarkEnd w:id="1"/>
+      <w:bookmarkStart w:id="0" w:name="_Hlk134611837"/>
+      <w:bookmarkEnd w:id="0"/>
       <w:r>
         <w:rPr>
           <w:sz w:val="20"/>
@@ -24,7 +23,7 @@
     <w:p>
       <w:pPr>
         <w:pStyle w:val="Normal"/>
-        <w:spacing w:lineRule="auto" w:line="254" w:before="0" w:after="4"/>
+        <w:spacing w:lineRule="auto" w:line="252" w:before="0" w:after="4"/>
         <w:ind w:left="476" w:right="525" w:hanging="10"/>
         <w:jc w:val="center"/>
         <w:rPr>
@@ -36,8 +35,8 @@
           <w:lang w:val="bg-BG"/>
         </w:rPr>
       </w:pPr>
-      <w:bookmarkStart w:id="2" w:name="_Hlk134611837"/>
-      <w:bookmarkEnd w:id="2"/>
+      <w:bookmarkStart w:id="1" w:name="_Hlk1346118371"/>
+      <w:bookmarkEnd w:id="1"/>
       <w:r>
         <w:rPr>
           <w:rFonts w:eastAsia="Arial" w:cs="Arial"/>
@@ -56,17 +55,19 @@
         <w:ind w:right="67" w:hanging="0"/>
         <w:jc w:val="center"/>
         <w:rPr>
-          <w:lang w:val="bg-BG"/>
-        </w:rPr>
-      </w:pPr>
-      <w:r>
-        <w:rPr/>
-      </w:r>
-    </w:p>
-    <w:p>
-      <w:pPr>
-        <w:pStyle w:val="Normal"/>
-        <w:spacing w:lineRule="auto" w:line="254" w:before="0" w:after="43"/>
+          <w:lang w:val="en-US" w:eastAsia="en-US" w:bidi="ar-SA"/>
+        </w:rPr>
+      </w:pPr>
+      <w:r>
+        <w:rPr>
+          <w:lang w:val="en-US" w:eastAsia="en-US" w:bidi="ar-SA"/>
+        </w:rPr>
+      </w:r>
+    </w:p>
+    <w:p>
+      <w:pPr>
+        <w:pStyle w:val="Normal"/>
+        <w:spacing w:lineRule="auto" w:line="252" w:before="0" w:after="43"/>
         <w:ind w:left="476" w:right="473" w:hanging="10"/>
         <w:jc w:val="center"/>
         <w:rPr>
@@ -79,10 +80,26 @@
           <w:sz w:val="18"/>
           <w:lang w:val="bg-BG"/>
         </w:rPr>
-        <w:t xml:space="preserve">3 – 4 Jun 2023, Plovdiv, Bulgaria </w:t>
-      </w:r>
-      <w:bookmarkStart w:id="3" w:name="_Hlk134611863"/>
-      <w:bookmarkEnd w:id="3"/>
+        <w:t>3 – 4 Jun</w:t>
+      </w:r>
+      <w:r>
+        <w:rPr>
+          <w:i/>
+          <w:sz w:val="18"/>
+          <w:lang w:val="bg-BG"/>
+        </w:rPr>
+        <w:t>e</w:t>
+      </w:r>
+      <w:r>
+        <w:rPr>
+          <w:i/>
+          <w:sz w:val="18"/>
+          <w:lang w:val="bg-BG"/>
+        </w:rPr>
+        <w:t xml:space="preserve"> 2023, Plovdiv, Bulgaria </w:t>
+      </w:r>
+      <w:bookmarkStart w:id="2" w:name="_Hlk134611863"/>
+      <w:bookmarkEnd w:id="2"/>
     </w:p>
     <w:p>
       <w:pPr>
@@ -100,7 +117,7 @@
           <mc:Choice Requires="wpg">
             <w:drawing>
               <wp:inline distT="0" distB="0" distL="0" distR="0">
-                <wp:extent cx="5706110" cy="10160"/>
+                <wp:extent cx="5706745" cy="10795"/>
                 <wp:effectExtent l="0" t="0" r="0" b="0"/>
                 <wp:docPr id="1" name="Shape1"/>
                 <a:graphic xmlns:a="http://schemas.openxmlformats.org/drawingml/2006/main">
@@ -110,7 +127,7 @@
                       <wpg:grpSpPr>
                         <a:xfrm>
                           <a:off x="0" y="0"/>
-                          <a:ext cx="5705640" cy="9360"/>
+                          <a:ext cx="5706000" cy="10080"/>
                         </a:xfrm>
                       </wpg:grpSpPr>
                       <wps:wsp>
@@ -118,7 +135,7 @@
                         <wps:spPr>
                           <a:xfrm>
                             <a:off x="0" y="0"/>
-                            <a:ext cx="5705640" cy="9360"/>
+                            <a:ext cx="5706000" cy="10080"/>
                           </a:xfrm>
                           <a:custGeom>
                             <a:avLst/>
@@ -138,6 +155,9 @@
                           </a:custGeom>
                           <a:noFill/>
                           <a:ln w="9360">
+                            <a:solidFill>
+                              <a:srgbClr val="ffffff"/>
+                            </a:solidFill>
                             <a:round/>
                           </a:ln>
                         </wps:spPr>
@@ -157,7 +177,7 @@
           </mc:Choice>
           <mc:Fallback>
             <w:pict>
-              <v:group id="shape_0" alt="Shape1" style="position:absolute;margin-left:0pt;margin-top:-0.8pt;width:449.25pt;height:0.75pt" coordorigin="0,-16" coordsize="8985,15"/>
+              <v:group id="shape_0" alt="Shape1" style="position:absolute;margin-left:0pt;margin-top:-0.85pt;width:449.3pt;height:0.8pt" coordorigin="0,-17" coordsize="8986,16"/>
             </w:pict>
           </mc:Fallback>
         </mc:AlternateContent>
@@ -268,7 +288,7 @@
     <w:p>
       <w:pPr>
         <w:pStyle w:val="Normal"/>
-        <w:spacing w:lineRule="auto" w:line="254" w:before="0" w:after="4"/>
+        <w:spacing w:lineRule="auto" w:line="252" w:before="0" w:after="4"/>
         <w:ind w:left="476" w:right="426" w:hanging="10"/>
         <w:jc w:val="center"/>
         <w:rPr>
@@ -333,7 +353,7 @@
     <w:p>
       <w:pPr>
         <w:pStyle w:val="Normal"/>
-        <w:spacing w:lineRule="auto" w:line="249" w:before="0" w:after="4"/>
+        <w:spacing w:lineRule="auto" w:line="247" w:before="0" w:after="4"/>
         <w:ind w:left="-15" w:right="0" w:firstLine="698"/>
         <w:rPr>
           <w:lang w:val="bg-BG"/>
@@ -379,7 +399,7 @@
     <w:p>
       <w:pPr>
         <w:pStyle w:val="Normal"/>
-        <w:spacing w:lineRule="auto" w:line="249" w:before="0" w:after="47"/>
+        <w:spacing w:lineRule="auto" w:line="247" w:before="0" w:after="47"/>
         <w:ind w:left="-15" w:right="0" w:firstLine="698"/>
         <w:rPr>
           <w:lang w:val="bg-BG"/>
@@ -519,7 +539,7 @@
     <w:p>
       <w:pPr>
         <w:pStyle w:val="Normal"/>
-        <w:spacing w:lineRule="auto" w:line="249" w:before="0" w:after="4"/>
+        <w:spacing w:lineRule="auto" w:line="247" w:before="0" w:after="4"/>
         <w:ind w:left="3303" w:right="1181" w:hanging="2081"/>
         <w:rPr>
           <w:lang w:val="bg-BG"/>
@@ -592,7 +612,7 @@
     <w:p>
       <w:pPr>
         <w:pStyle w:val="Normal"/>
-        <w:spacing w:lineRule="auto" w:line="249" w:before="0" w:after="4"/>
+        <w:spacing w:lineRule="auto" w:line="247" w:before="0" w:after="4"/>
         <w:ind w:left="708" w:right="0" w:hanging="0"/>
         <w:rPr>
           <w:lang w:val="bg-BG"/>
@@ -637,7 +657,7 @@
     <w:p>
       <w:pPr>
         <w:pStyle w:val="Normal"/>
-        <w:spacing w:lineRule="auto" w:line="249" w:before="0" w:after="50"/>
+        <w:spacing w:lineRule="auto" w:line="247" w:before="0" w:after="50"/>
         <w:ind w:left="-15" w:right="0" w:firstLine="698"/>
         <w:rPr>
           <w:lang w:val="bg-BG"/>
@@ -1101,7 +1121,7 @@
           <mc:Choice Requires="wpg">
             <w:drawing>
               <wp:inline distT="0" distB="0" distL="0" distR="0">
-                <wp:extent cx="665480" cy="8255"/>
+                <wp:extent cx="666115" cy="8890"/>
                 <wp:effectExtent l="0" t="0" r="0" b="0"/>
                 <wp:docPr id="2" name="Shape2"/>
                 <a:graphic xmlns:a="http://schemas.openxmlformats.org/drawingml/2006/main">
@@ -1111,7 +1131,7 @@
                       <wpg:grpSpPr>
                         <a:xfrm>
                           <a:off x="0" y="0"/>
-                          <a:ext cx="664920" cy="7560"/>
+                          <a:ext cx="665640" cy="8280"/>
                         </a:xfrm>
                       </wpg:grpSpPr>
                       <wps:wsp>
@@ -1119,7 +1139,7 @@
                         <wps:spPr>
                           <a:xfrm>
                             <a:off x="0" y="0"/>
-                            <a:ext cx="664920" cy="7560"/>
+                            <a:ext cx="665640" cy="8280"/>
                           </a:xfrm>
                           <a:custGeom>
                             <a:avLst/>
@@ -1169,7 +1189,7 @@
           </mc:Choice>
           <mc:Fallback>
             <w:pict>
-              <v:group id="shape_0" alt="Shape2" style="position:absolute;margin-left:0pt;margin-top:-0.65pt;width:52.35pt;height:0.6pt" coordorigin="0,-13" coordsize="1047,12"/>
+              <v:group id="shape_0" alt="Shape2" style="position:absolute;margin-left:0pt;margin-top:-0.7pt;width:52.4pt;height:0.65pt" coordorigin="0,-14" coordsize="1048,13"/>
             </w:pict>
           </mc:Fallback>
         </mc:AlternateContent>
@@ -1521,7 +1541,7 @@
           <mc:Choice Requires="wpg">
             <w:drawing>
               <wp:inline distT="0" distB="0" distL="0" distR="0">
-                <wp:extent cx="192405" cy="8255"/>
+                <wp:extent cx="193040" cy="8890"/>
                 <wp:effectExtent l="0" t="0" r="0" b="0"/>
                 <wp:docPr id="3" name="Shape3"/>
                 <a:graphic xmlns:a="http://schemas.openxmlformats.org/drawingml/2006/main">
@@ -1531,7 +1551,7 @@
                       <wpg:grpSpPr>
                         <a:xfrm>
                           <a:off x="0" y="0"/>
-                          <a:ext cx="191880" cy="7560"/>
+                          <a:ext cx="192240" cy="8280"/>
                         </a:xfrm>
                       </wpg:grpSpPr>
                       <wps:wsp>
@@ -1539,7 +1559,7 @@
                         <wps:spPr>
                           <a:xfrm>
                             <a:off x="0" y="0"/>
-                            <a:ext cx="191880" cy="7560"/>
+                            <a:ext cx="192240" cy="8280"/>
                           </a:xfrm>
                           <a:custGeom>
                             <a:avLst/>
@@ -1589,7 +1609,7 @@
           </mc:Choice>
           <mc:Fallback>
             <w:pict>
-              <v:group id="shape_0" alt="Shape3" style="position:absolute;margin-left:0pt;margin-top:-0.65pt;width:15.1pt;height:0.6pt" coordorigin="0,-13" coordsize="302,12"/>
+              <v:group id="shape_0" alt="Shape3" style="position:absolute;margin-left:0pt;margin-top:-0.7pt;width:15.15pt;height:0.65pt" coordorigin="0,-14" coordsize="303,13"/>
             </w:pict>
           </mc:Fallback>
         </mc:AlternateContent>
@@ -1667,7 +1687,7 @@
           <mc:Choice Requires="wpg">
             <w:drawing>
               <wp:inline distT="0" distB="0" distL="0" distR="0">
-                <wp:extent cx="192405" cy="8255"/>
+                <wp:extent cx="193040" cy="8890"/>
                 <wp:effectExtent l="0" t="0" r="0" b="0"/>
                 <wp:docPr id="4" name="Shape4"/>
                 <a:graphic xmlns:a="http://schemas.openxmlformats.org/drawingml/2006/main">
@@ -1677,7 +1697,7 @@
                       <wpg:grpSpPr>
                         <a:xfrm>
                           <a:off x="0" y="0"/>
-                          <a:ext cx="191880" cy="7560"/>
+                          <a:ext cx="192240" cy="8280"/>
                         </a:xfrm>
                       </wpg:grpSpPr>
                       <wps:wsp>
@@ -1685,7 +1705,7 @@
                         <wps:spPr>
                           <a:xfrm>
                             <a:off x="0" y="0"/>
-                            <a:ext cx="191880" cy="7560"/>
+                            <a:ext cx="192240" cy="8280"/>
                           </a:xfrm>
                           <a:custGeom>
                             <a:avLst/>
@@ -1735,7 +1755,7 @@
           </mc:Choice>
           <mc:Fallback>
             <w:pict>
-              <v:group id="shape_0" alt="Shape4" style="position:absolute;margin-left:0pt;margin-top:-0.65pt;width:15.1pt;height:0.6pt" coordorigin="0,-13" coordsize="302,12"/>
+              <v:group id="shape_0" alt="Shape4" style="position:absolute;margin-left:0pt;margin-top:-0.7pt;width:15.15pt;height:0.65pt" coordorigin="0,-14" coordsize="303,13"/>
             </w:pict>
           </mc:Fallback>
         </mc:AlternateContent>
@@ -2182,7 +2202,7 @@
           <mc:Choice Requires="wpg">
             <w:drawing>
               <wp:inline distT="0" distB="0" distL="0" distR="0">
-                <wp:extent cx="192405" cy="8255"/>
+                <wp:extent cx="193040" cy="8890"/>
                 <wp:effectExtent l="0" t="0" r="0" b="0"/>
                 <wp:docPr id="7" name="Shape5"/>
                 <a:graphic xmlns:a="http://schemas.openxmlformats.org/drawingml/2006/main">
@@ -2192,7 +2212,7 @@
                       <wpg:grpSpPr>
                         <a:xfrm>
                           <a:off x="0" y="0"/>
-                          <a:ext cx="191880" cy="7560"/>
+                          <a:ext cx="192240" cy="8280"/>
                         </a:xfrm>
                       </wpg:grpSpPr>
                       <wps:wsp>
@@ -2200,7 +2220,7 @@
                         <wps:spPr>
                           <a:xfrm>
                             <a:off x="0" y="0"/>
-                            <a:ext cx="191880" cy="7560"/>
+                            <a:ext cx="192240" cy="8280"/>
                           </a:xfrm>
                           <a:custGeom>
                             <a:avLst/>
@@ -2250,7 +2270,7 @@
           </mc:Choice>
           <mc:Fallback>
             <w:pict>
-              <v:group id="shape_0" alt="Shape5" style="position:absolute;margin-left:0pt;margin-top:-0.65pt;width:15.1pt;height:0.6pt" coordorigin="0,-13" coordsize="302,12"/>
+              <v:group id="shape_0" alt="Shape5" style="position:absolute;margin-left:0pt;margin-top:-0.7pt;width:15.15pt;height:0.65pt" coordorigin="0,-14" coordsize="303,13"/>
             </w:pict>
           </mc:Fallback>
         </mc:AlternateContent>
@@ -2363,7 +2383,7 @@
           <mc:Choice Requires="wpg">
             <w:drawing>
               <wp:inline distT="0" distB="0" distL="0" distR="0">
-                <wp:extent cx="306705" cy="8255"/>
+                <wp:extent cx="307340" cy="8890"/>
                 <wp:effectExtent l="0" t="0" r="0" b="0"/>
                 <wp:docPr id="8" name="Shape6"/>
                 <a:graphic xmlns:a="http://schemas.openxmlformats.org/drawingml/2006/main">
@@ -2373,7 +2393,7 @@
                       <wpg:grpSpPr>
                         <a:xfrm>
                           <a:off x="0" y="0"/>
-                          <a:ext cx="306000" cy="7560"/>
+                          <a:ext cx="306720" cy="8280"/>
                         </a:xfrm>
                       </wpg:grpSpPr>
                       <wps:wsp>
@@ -2381,7 +2401,7 @@
                         <wps:spPr>
                           <a:xfrm>
                             <a:off x="0" y="0"/>
-                            <a:ext cx="306000" cy="7560"/>
+                            <a:ext cx="306720" cy="8280"/>
                           </a:xfrm>
                           <a:custGeom>
                             <a:avLst/>
@@ -2431,7 +2451,7 @@
           </mc:Choice>
           <mc:Fallback>
             <w:pict>
-              <v:group id="shape_0" alt="Shape6" style="position:absolute;margin-left:0pt;margin-top:-0.65pt;width:24.1pt;height:0.6pt" coordorigin="0,-13" coordsize="482,12"/>
+              <v:group id="shape_0" alt="Shape6" style="position:absolute;margin-left:0pt;margin-top:-0.7pt;width:24.15pt;height:0.65pt" coordorigin="0,-14" coordsize="483,13"/>
             </w:pict>
           </mc:Fallback>
         </mc:AlternateContent>
@@ -2725,7 +2745,7 @@
     <w:p>
       <w:pPr>
         <w:pStyle w:val="Normal"/>
-        <w:spacing w:lineRule="auto" w:line="249" w:before="0" w:after="9"/>
+        <w:spacing w:lineRule="auto" w:line="247" w:before="0" w:after="9"/>
         <w:ind w:left="-5" w:right="0" w:hanging="10"/>
         <w:rPr>
           <w:lang w:val="bg-BG"/>
@@ -2782,12 +2802,12 @@
         <w:gridCol w:w="992"/>
         <w:gridCol w:w="852"/>
         <w:gridCol w:w="851"/>
-        <w:gridCol w:w="850"/>
+        <w:gridCol w:w="851"/>
         <w:gridCol w:w="852"/>
         <w:gridCol w:w="850"/>
-        <w:gridCol w:w="876"/>
-        <w:gridCol w:w="994"/>
-        <w:gridCol w:w="990"/>
+        <w:gridCol w:w="875"/>
+        <w:gridCol w:w="995"/>
+        <w:gridCol w:w="989"/>
       </w:tblGrid>
       <w:tr>
         <w:trPr>
@@ -2891,7 +2911,7 @@
         </w:tc>
         <w:tc>
           <w:tcPr>
-            <w:tcW w:w="3405" w:type="dxa"/>
+            <w:tcW w:w="3406" w:type="dxa"/>
             <w:gridSpan w:val="4"/>
             <w:tcBorders>
               <w:top w:val="single" w:sz="6" w:space="0" w:color="000000"/>
@@ -2949,7 +2969,7 @@
         </w:tc>
         <w:tc>
           <w:tcPr>
-            <w:tcW w:w="2860" w:type="dxa"/>
+            <w:tcW w:w="2859" w:type="dxa"/>
             <w:gridSpan w:val="3"/>
             <w:tcBorders>
               <w:top w:val="single" w:sz="6" w:space="0" w:color="000000"/>
@@ -3158,7 +3178,7 @@
         </w:tc>
         <w:tc>
           <w:tcPr>
-            <w:tcW w:w="850" w:type="dxa"/>
+            <w:tcW w:w="851" w:type="dxa"/>
             <w:tcBorders>
               <w:top w:val="single" w:sz="6" w:space="0" w:color="000000"/>
               <w:left w:val="single" w:sz="6" w:space="0" w:color="000000"/>
@@ -3296,7 +3316,7 @@
         </w:tc>
         <w:tc>
           <w:tcPr>
-            <w:tcW w:w="876" w:type="dxa"/>
+            <w:tcW w:w="875" w:type="dxa"/>
             <w:tcBorders>
               <w:top w:val="single" w:sz="6" w:space="0" w:color="000000"/>
               <w:left w:val="single" w:sz="6" w:space="0" w:color="000000"/>
@@ -3351,7 +3371,7 @@
         </w:tc>
         <w:tc>
           <w:tcPr>
-            <w:tcW w:w="994" w:type="dxa"/>
+            <w:tcW w:w="995" w:type="dxa"/>
             <w:tcBorders>
               <w:top w:val="single" w:sz="6" w:space="0" w:color="000000"/>
               <w:left w:val="single" w:sz="6" w:space="0" w:color="000000"/>
@@ -3406,7 +3426,7 @@
         </w:tc>
         <w:tc>
           <w:tcPr>
-            <w:tcW w:w="990" w:type="dxa"/>
+            <w:tcW w:w="989" w:type="dxa"/>
             <w:tcBorders>
               <w:top w:val="single" w:sz="6" w:space="0" w:color="000000"/>
               <w:left w:val="single" w:sz="6" w:space="0" w:color="000000"/>
@@ -3582,7 +3602,7 @@
         </w:tc>
         <w:tc>
           <w:tcPr>
-            <w:tcW w:w="850" w:type="dxa"/>
+            <w:tcW w:w="851" w:type="dxa"/>
             <w:tcBorders>
               <w:top w:val="single" w:sz="6" w:space="0" w:color="000000"/>
               <w:left w:val="single" w:sz="6" w:space="0" w:color="000000"/>
@@ -3669,7 +3689,7 @@
         </w:tc>
         <w:tc>
           <w:tcPr>
-            <w:tcW w:w="876" w:type="dxa"/>
+            <w:tcW w:w="875" w:type="dxa"/>
             <w:tcBorders>
               <w:top w:val="single" w:sz="6" w:space="0" w:color="000000"/>
               <w:left w:val="single" w:sz="6" w:space="0" w:color="000000"/>
@@ -3698,7 +3718,7 @@
         </w:tc>
         <w:tc>
           <w:tcPr>
-            <w:tcW w:w="994" w:type="dxa"/>
+            <w:tcW w:w="995" w:type="dxa"/>
             <w:tcBorders>
               <w:top w:val="single" w:sz="6" w:space="0" w:color="000000"/>
               <w:left w:val="single" w:sz="6" w:space="0" w:color="000000"/>
@@ -3727,7 +3747,7 @@
         </w:tc>
         <w:tc>
           <w:tcPr>
-            <w:tcW w:w="990" w:type="dxa"/>
+            <w:tcW w:w="989" w:type="dxa"/>
             <w:tcBorders>
               <w:top w:val="single" w:sz="6" w:space="0" w:color="000000"/>
               <w:left w:val="single" w:sz="6" w:space="0" w:color="000000"/>
@@ -3877,7 +3897,7 @@
         </w:tc>
         <w:tc>
           <w:tcPr>
-            <w:tcW w:w="850" w:type="dxa"/>
+            <w:tcW w:w="851" w:type="dxa"/>
             <w:tcBorders>
               <w:top w:val="single" w:sz="6" w:space="0" w:color="000000"/>
               <w:left w:val="single" w:sz="6" w:space="0" w:color="000000"/>
@@ -3964,7 +3984,7 @@
         </w:tc>
         <w:tc>
           <w:tcPr>
-            <w:tcW w:w="876" w:type="dxa"/>
+            <w:tcW w:w="875" w:type="dxa"/>
             <w:tcBorders>
               <w:top w:val="single" w:sz="6" w:space="0" w:color="000000"/>
               <w:left w:val="single" w:sz="6" w:space="0" w:color="000000"/>
@@ -3993,7 +4013,7 @@
         </w:tc>
         <w:tc>
           <w:tcPr>
-            <w:tcW w:w="994" w:type="dxa"/>
+            <w:tcW w:w="995" w:type="dxa"/>
             <w:tcBorders>
               <w:top w:val="single" w:sz="6" w:space="0" w:color="000000"/>
               <w:left w:val="single" w:sz="6" w:space="0" w:color="000000"/>
@@ -4022,7 +4042,7 @@
         </w:tc>
         <w:tc>
           <w:tcPr>
-            <w:tcW w:w="990" w:type="dxa"/>
+            <w:tcW w:w="989" w:type="dxa"/>
             <w:tcBorders>
               <w:top w:val="single" w:sz="6" w:space="0" w:color="000000"/>
               <w:left w:val="single" w:sz="6" w:space="0" w:color="000000"/>
@@ -4172,7 +4192,7 @@
         </w:tc>
         <w:tc>
           <w:tcPr>
-            <w:tcW w:w="850" w:type="dxa"/>
+            <w:tcW w:w="851" w:type="dxa"/>
             <w:tcBorders>
               <w:top w:val="single" w:sz="6" w:space="0" w:color="000000"/>
               <w:left w:val="single" w:sz="6" w:space="0" w:color="000000"/>
@@ -4259,7 +4279,7 @@
         </w:tc>
         <w:tc>
           <w:tcPr>
-            <w:tcW w:w="876" w:type="dxa"/>
+            <w:tcW w:w="875" w:type="dxa"/>
             <w:tcBorders>
               <w:top w:val="single" w:sz="6" w:space="0" w:color="000000"/>
               <w:left w:val="single" w:sz="6" w:space="0" w:color="000000"/>
@@ -4288,7 +4308,7 @@
         </w:tc>
         <w:tc>
           <w:tcPr>
-            <w:tcW w:w="994" w:type="dxa"/>
+            <w:tcW w:w="995" w:type="dxa"/>
             <w:tcBorders>
               <w:top w:val="single" w:sz="6" w:space="0" w:color="000000"/>
               <w:left w:val="single" w:sz="6" w:space="0" w:color="000000"/>
@@ -4317,7 +4337,7 @@
         </w:tc>
         <w:tc>
           <w:tcPr>
-            <w:tcW w:w="990" w:type="dxa"/>
+            <w:tcW w:w="989" w:type="dxa"/>
             <w:tcBorders>
               <w:top w:val="single" w:sz="6" w:space="0" w:color="000000"/>
               <w:left w:val="single" w:sz="6" w:space="0" w:color="000000"/>
@@ -4475,7 +4495,7 @@
         </w:tc>
         <w:tc>
           <w:tcPr>
-            <w:tcW w:w="850" w:type="dxa"/>
+            <w:tcW w:w="851" w:type="dxa"/>
             <w:tcBorders>
               <w:top w:val="single" w:sz="6" w:space="0" w:color="000000"/>
               <w:left w:val="single" w:sz="6" w:space="0" w:color="000000"/>
@@ -4562,7 +4582,7 @@
         </w:tc>
         <w:tc>
           <w:tcPr>
-            <w:tcW w:w="876" w:type="dxa"/>
+            <w:tcW w:w="875" w:type="dxa"/>
             <w:tcBorders>
               <w:top w:val="single" w:sz="6" w:space="0" w:color="000000"/>
               <w:left w:val="single" w:sz="6" w:space="0" w:color="000000"/>
@@ -4591,7 +4611,7 @@
         </w:tc>
         <w:tc>
           <w:tcPr>
-            <w:tcW w:w="994" w:type="dxa"/>
+            <w:tcW w:w="995" w:type="dxa"/>
             <w:tcBorders>
               <w:top w:val="single" w:sz="6" w:space="0" w:color="000000"/>
               <w:left w:val="single" w:sz="6" w:space="0" w:color="000000"/>
@@ -4620,7 +4640,7 @@
         </w:tc>
         <w:tc>
           <w:tcPr>
-            <w:tcW w:w="990" w:type="dxa"/>
+            <w:tcW w:w="989" w:type="dxa"/>
             <w:tcBorders>
               <w:top w:val="single" w:sz="6" w:space="0" w:color="000000"/>
               <w:left w:val="single" w:sz="6" w:space="0" w:color="000000"/>
@@ -4770,7 +4790,7 @@
         </w:tc>
         <w:tc>
           <w:tcPr>
-            <w:tcW w:w="850" w:type="dxa"/>
+            <w:tcW w:w="851" w:type="dxa"/>
             <w:tcBorders>
               <w:top w:val="single" w:sz="6" w:space="0" w:color="000000"/>
               <w:left w:val="single" w:sz="6" w:space="0" w:color="000000"/>
@@ -4857,7 +4877,7 @@
         </w:tc>
         <w:tc>
           <w:tcPr>
-            <w:tcW w:w="876" w:type="dxa"/>
+            <w:tcW w:w="875" w:type="dxa"/>
             <w:tcBorders>
               <w:top w:val="single" w:sz="6" w:space="0" w:color="000000"/>
               <w:left w:val="single" w:sz="6" w:space="0" w:color="000000"/>
@@ -4886,7 +4906,7 @@
         </w:tc>
         <w:tc>
           <w:tcPr>
-            <w:tcW w:w="994" w:type="dxa"/>
+            <w:tcW w:w="995" w:type="dxa"/>
             <w:tcBorders>
               <w:top w:val="single" w:sz="6" w:space="0" w:color="000000"/>
               <w:left w:val="single" w:sz="6" w:space="0" w:color="000000"/>
@@ -4915,7 +4935,7 @@
         </w:tc>
         <w:tc>
           <w:tcPr>
-            <w:tcW w:w="990" w:type="dxa"/>
+            <w:tcW w:w="989" w:type="dxa"/>
             <w:tcBorders>
               <w:top w:val="single" w:sz="6" w:space="0" w:color="000000"/>
               <w:left w:val="single" w:sz="6" w:space="0" w:color="000000"/>
@@ -5065,7 +5085,7 @@
         </w:tc>
         <w:tc>
           <w:tcPr>
-            <w:tcW w:w="850" w:type="dxa"/>
+            <w:tcW w:w="851" w:type="dxa"/>
             <w:tcBorders>
               <w:top w:val="single" w:sz="6" w:space="0" w:color="000000"/>
               <w:left w:val="single" w:sz="6" w:space="0" w:color="000000"/>
@@ -5152,7 +5172,7 @@
         </w:tc>
         <w:tc>
           <w:tcPr>
-            <w:tcW w:w="876" w:type="dxa"/>
+            <w:tcW w:w="875" w:type="dxa"/>
             <w:tcBorders>
               <w:top w:val="single" w:sz="6" w:space="0" w:color="000000"/>
               <w:left w:val="single" w:sz="6" w:space="0" w:color="000000"/>
@@ -5181,7 +5201,7 @@
         </w:tc>
         <w:tc>
           <w:tcPr>
-            <w:tcW w:w="994" w:type="dxa"/>
+            <w:tcW w:w="995" w:type="dxa"/>
             <w:tcBorders>
               <w:top w:val="single" w:sz="6" w:space="0" w:color="000000"/>
               <w:left w:val="single" w:sz="6" w:space="0" w:color="000000"/>
@@ -5210,7 +5230,7 @@
         </w:tc>
         <w:tc>
           <w:tcPr>
-            <w:tcW w:w="990" w:type="dxa"/>
+            <w:tcW w:w="989" w:type="dxa"/>
             <w:tcBorders>
               <w:top w:val="single" w:sz="6" w:space="0" w:color="000000"/>
               <w:left w:val="single" w:sz="6" w:space="0" w:color="000000"/>
@@ -5360,7 +5380,7 @@
         </w:tc>
         <w:tc>
           <w:tcPr>
-            <w:tcW w:w="850" w:type="dxa"/>
+            <w:tcW w:w="851" w:type="dxa"/>
             <w:tcBorders>
               <w:top w:val="single" w:sz="6" w:space="0" w:color="000000"/>
               <w:left w:val="single" w:sz="6" w:space="0" w:color="000000"/>
@@ -5447,7 +5467,7 @@
         </w:tc>
         <w:tc>
           <w:tcPr>
-            <w:tcW w:w="876" w:type="dxa"/>
+            <w:tcW w:w="875" w:type="dxa"/>
             <w:tcBorders>
               <w:top w:val="single" w:sz="6" w:space="0" w:color="000000"/>
               <w:left w:val="single" w:sz="6" w:space="0" w:color="000000"/>
@@ -5476,7 +5496,7 @@
         </w:tc>
         <w:tc>
           <w:tcPr>
-            <w:tcW w:w="994" w:type="dxa"/>
+            <w:tcW w:w="995" w:type="dxa"/>
             <w:tcBorders>
               <w:top w:val="single" w:sz="6" w:space="0" w:color="000000"/>
               <w:left w:val="single" w:sz="6" w:space="0" w:color="000000"/>
@@ -5505,7 +5525,7 @@
         </w:tc>
         <w:tc>
           <w:tcPr>
-            <w:tcW w:w="990" w:type="dxa"/>
+            <w:tcW w:w="989" w:type="dxa"/>
             <w:tcBorders>
               <w:top w:val="single" w:sz="6" w:space="0" w:color="000000"/>
               <w:left w:val="single" w:sz="6" w:space="0" w:color="000000"/>
@@ -5655,7 +5675,7 @@
         </w:tc>
         <w:tc>
           <w:tcPr>
-            <w:tcW w:w="850" w:type="dxa"/>
+            <w:tcW w:w="851" w:type="dxa"/>
             <w:tcBorders>
               <w:top w:val="single" w:sz="6" w:space="0" w:color="000000"/>
               <w:left w:val="single" w:sz="6" w:space="0" w:color="000000"/>
@@ -5742,7 +5762,7 @@
         </w:tc>
         <w:tc>
           <w:tcPr>
-            <w:tcW w:w="876" w:type="dxa"/>
+            <w:tcW w:w="875" w:type="dxa"/>
             <w:tcBorders>
               <w:top w:val="single" w:sz="6" w:space="0" w:color="000000"/>
               <w:left w:val="single" w:sz="6" w:space="0" w:color="000000"/>
@@ -5771,7 +5791,7 @@
         </w:tc>
         <w:tc>
           <w:tcPr>
-            <w:tcW w:w="994" w:type="dxa"/>
+            <w:tcW w:w="995" w:type="dxa"/>
             <w:tcBorders>
               <w:top w:val="single" w:sz="6" w:space="0" w:color="000000"/>
               <w:left w:val="single" w:sz="6" w:space="0" w:color="000000"/>
@@ -5800,7 +5820,7 @@
         </w:tc>
         <w:tc>
           <w:tcPr>
-            <w:tcW w:w="990" w:type="dxa"/>
+            <w:tcW w:w="989" w:type="dxa"/>
             <w:tcBorders>
               <w:top w:val="single" w:sz="6" w:space="0" w:color="000000"/>
               <w:left w:val="single" w:sz="6" w:space="0" w:color="000000"/>
@@ -5950,7 +5970,7 @@
         </w:tc>
         <w:tc>
           <w:tcPr>
-            <w:tcW w:w="850" w:type="dxa"/>
+            <w:tcW w:w="851" w:type="dxa"/>
             <w:tcBorders>
               <w:top w:val="single" w:sz="6" w:space="0" w:color="000000"/>
               <w:left w:val="single" w:sz="6" w:space="0" w:color="000000"/>
@@ -6037,7 +6057,7 @@
         </w:tc>
         <w:tc>
           <w:tcPr>
-            <w:tcW w:w="876" w:type="dxa"/>
+            <w:tcW w:w="875" w:type="dxa"/>
             <w:tcBorders>
               <w:top w:val="single" w:sz="6" w:space="0" w:color="000000"/>
               <w:left w:val="single" w:sz="6" w:space="0" w:color="000000"/>
@@ -6066,7 +6086,7 @@
         </w:tc>
         <w:tc>
           <w:tcPr>
-            <w:tcW w:w="994" w:type="dxa"/>
+            <w:tcW w:w="995" w:type="dxa"/>
             <w:tcBorders>
               <w:top w:val="single" w:sz="6" w:space="0" w:color="000000"/>
               <w:left w:val="single" w:sz="6" w:space="0" w:color="000000"/>
@@ -6095,7 +6115,7 @@
         </w:tc>
         <w:tc>
           <w:tcPr>
-            <w:tcW w:w="990" w:type="dxa"/>
+            <w:tcW w:w="989" w:type="dxa"/>
             <w:tcBorders>
               <w:top w:val="single" w:sz="6" w:space="0" w:color="000000"/>
               <w:left w:val="single" w:sz="6" w:space="0" w:color="000000"/>
@@ -6245,7 +6265,7 @@
         </w:tc>
         <w:tc>
           <w:tcPr>
-            <w:tcW w:w="850" w:type="dxa"/>
+            <w:tcW w:w="851" w:type="dxa"/>
             <w:tcBorders>
               <w:top w:val="single" w:sz="6" w:space="0" w:color="000000"/>
               <w:left w:val="single" w:sz="6" w:space="0" w:color="000000"/>
@@ -6332,7 +6352,7 @@
         </w:tc>
         <w:tc>
           <w:tcPr>
-            <w:tcW w:w="876" w:type="dxa"/>
+            <w:tcW w:w="875" w:type="dxa"/>
             <w:tcBorders>
               <w:top w:val="single" w:sz="6" w:space="0" w:color="000000"/>
               <w:left w:val="single" w:sz="6" w:space="0" w:color="000000"/>
@@ -6361,7 +6381,7 @@
         </w:tc>
         <w:tc>
           <w:tcPr>
-            <w:tcW w:w="994" w:type="dxa"/>
+            <w:tcW w:w="995" w:type="dxa"/>
             <w:tcBorders>
               <w:top w:val="single" w:sz="6" w:space="0" w:color="000000"/>
               <w:left w:val="single" w:sz="6" w:space="0" w:color="000000"/>
@@ -6390,7 +6410,7 @@
         </w:tc>
         <w:tc>
           <w:tcPr>
-            <w:tcW w:w="990" w:type="dxa"/>
+            <w:tcW w:w="989" w:type="dxa"/>
             <w:tcBorders>
               <w:top w:val="single" w:sz="6" w:space="0" w:color="000000"/>
               <w:left w:val="single" w:sz="6" w:space="0" w:color="000000"/>
@@ -7042,7 +7062,7 @@
           <mc:Choice Requires="wpg">
             <w:drawing>
               <wp:inline distT="0" distB="0" distL="0" distR="0">
-                <wp:extent cx="57150" cy="8255"/>
+                <wp:extent cx="57785" cy="8890"/>
                 <wp:effectExtent l="0" t="0" r="0" b="0"/>
                 <wp:docPr id="10" name="Shape7"/>
                 <a:graphic xmlns:a="http://schemas.openxmlformats.org/drawingml/2006/main">
@@ -7052,7 +7072,7 @@
                       <wpg:grpSpPr>
                         <a:xfrm>
                           <a:off x="0" y="0"/>
-                          <a:ext cx="56520" cy="7560"/>
+                          <a:ext cx="57240" cy="8280"/>
                         </a:xfrm>
                       </wpg:grpSpPr>
                       <wps:wsp>
@@ -7060,7 +7080,7 @@
                         <wps:spPr>
                           <a:xfrm>
                             <a:off x="0" y="0"/>
-                            <a:ext cx="56520" cy="7560"/>
+                            <a:ext cx="57240" cy="8280"/>
                           </a:xfrm>
                           <a:custGeom>
                             <a:avLst/>
@@ -7110,7 +7130,7 @@
           </mc:Choice>
           <mc:Fallback>
             <w:pict>
-              <v:group id="shape_0" alt="Shape7" style="position:absolute;margin-left:0pt;margin-top:-0.65pt;width:4.45pt;height:0.6pt" coordorigin="0,-13" coordsize="89,12"/>
+              <v:group id="shape_0" alt="Shape7" style="position:absolute;margin-left:0pt;margin-top:-0.7pt;width:4.5pt;height:0.65pt" coordorigin="0,-14" coordsize="90,13"/>
             </w:pict>
           </mc:Fallback>
         </mc:AlternateContent>
@@ -8779,7 +8799,7 @@
     <w:p>
       <w:pPr>
         <w:pStyle w:val="Normal"/>
-        <w:spacing w:lineRule="auto" w:line="249" w:before="0" w:after="9"/>
+        <w:spacing w:lineRule="auto" w:line="247" w:before="0" w:after="9"/>
         <w:ind w:left="-5" w:right="0" w:hanging="10"/>
         <w:rPr>
           <w:lang w:val="bg-BG"/>
@@ -8822,7 +8842,7 @@
           <w:tab w:val="center" w:pos="6114" w:leader="none"/>
           <w:tab w:val="center" w:pos="8081" w:leader="none"/>
         </w:tabs>
-        <w:spacing w:lineRule="auto" w:line="249" w:before="0" w:after="9"/>
+        <w:spacing w:lineRule="auto" w:line="247" w:before="0" w:after="9"/>
         <w:ind w:right="0" w:hanging="0"/>
         <w:jc w:val="left"/>
         <w:rPr>
@@ -8938,7 +8958,7 @@
           <w:tab w:val="center" w:pos="8097" w:leader="none"/>
           <w:tab w:val="center" w:pos="8740" w:leader="none"/>
         </w:tabs>
-        <w:spacing w:lineRule="auto" w:line="249" w:before="0" w:after="9"/>
+        <w:spacing w:lineRule="auto" w:line="247" w:before="0" w:after="9"/>
         <w:ind w:right="0" w:hanging="0"/>
         <w:jc w:val="left"/>
         <w:rPr>
@@ -9073,7 +9093,7 @@
           <w:tab w:val="center" w:pos="8120" w:leader="none"/>
           <w:tab w:val="center" w:pos="8764" w:leader="none"/>
         </w:tabs>
-        <w:spacing w:lineRule="auto" w:line="249" w:before="0" w:after="9"/>
+        <w:spacing w:lineRule="auto" w:line="247" w:before="0" w:after="9"/>
         <w:ind w:right="0" w:hanging="0"/>
         <w:jc w:val="left"/>
         <w:rPr>
@@ -9139,7 +9159,7 @@
           <w:tab w:val="center" w:pos="8120" w:leader="none"/>
           <w:tab w:val="center" w:pos="8764" w:leader="none"/>
         </w:tabs>
-        <w:spacing w:lineRule="auto" w:line="249" w:before="0" w:after="9"/>
+        <w:spacing w:lineRule="auto" w:line="247" w:before="0" w:after="9"/>
         <w:ind w:right="0" w:hanging="0"/>
         <w:jc w:val="left"/>
         <w:rPr>
@@ -9205,7 +9225,7 @@
           <w:tab w:val="center" w:pos="8120" w:leader="none"/>
           <w:tab w:val="right" w:pos="9079" w:leader="none"/>
         </w:tabs>
-        <w:spacing w:lineRule="auto" w:line="249" w:before="0" w:after="9"/>
+        <w:spacing w:lineRule="auto" w:line="247" w:before="0" w:after="9"/>
         <w:ind w:right="0" w:hanging="0"/>
         <w:jc w:val="left"/>
         <w:rPr>
@@ -9255,7 +9275,7 @@
     <w:p>
       <w:pPr>
         <w:pStyle w:val="Normal"/>
-        <w:spacing w:lineRule="auto" w:line="249" w:before="0" w:after="58"/>
+        <w:spacing w:lineRule="auto" w:line="247" w:before="0" w:after="58"/>
         <w:ind w:left="404" w:right="0" w:hanging="10"/>
         <w:rPr>
           <w:lang w:val="bg-BG"/>
@@ -10633,7 +10653,7 @@
     <w:p>
       <w:pPr>
         <w:pStyle w:val="Normal"/>
-        <w:spacing w:lineRule="auto" w:line="316"/>
+        <w:spacing w:lineRule="auto" w:line="314"/>
         <w:ind w:left="-15" w:right="3" w:firstLine="710"/>
         <w:rPr>
           <w:lang w:val="bg-BG"/>
@@ -12642,7 +12662,7 @@
           <mc:Choice Requires="wpg">
             <w:drawing>
               <wp:inline distT="0" distB="0" distL="0" distR="0">
-                <wp:extent cx="306705" cy="84455"/>
+                <wp:extent cx="307340" cy="85090"/>
                 <wp:effectExtent l="0" t="0" r="0" b="0"/>
                 <wp:docPr id="28" name="Shape8"/>
                 <a:graphic xmlns:a="http://schemas.openxmlformats.org/drawingml/2006/main">
@@ -12652,15 +12672,15 @@
                       <wpg:grpSpPr>
                         <a:xfrm>
                           <a:off x="0" y="0"/>
-                          <a:ext cx="306000" cy="83880"/>
+                          <a:ext cx="306720" cy="84600"/>
                         </a:xfrm>
                       </wpg:grpSpPr>
                       <wps:wsp>
                         <wps:cNvSpPr/>
                         <wps:spPr>
                           <a:xfrm>
-                            <a:off x="152280" y="0"/>
-                            <a:ext cx="60480" cy="83880"/>
+                            <a:off x="153000" y="0"/>
+                            <a:ext cx="59760" cy="84600"/>
                           </a:xfrm>
                           <a:prstGeom prst="rect">
                             <a:avLst/>
@@ -12681,7 +12701,7 @@
                             <w:p>
                               <w:pPr>
                                 <w:overflowPunct w:val="false"/>
-                                <w:spacing w:before="0" w:after="160" w:lineRule="auto" w:line="256"/>
+                                <w:spacing w:before="0" w:after="160" w:lineRule="auto" w:line="254"/>
                                 <w:ind w:hanging="0"/>
                                 <w:jc w:val="left"/>
                                 <w:rPr/>
@@ -12703,8 +12723,8 @@
                                   <w:u w:val="none"/>
                                   <w:b w:val="false"/>
                                   <w:sz w:val="12"/>
-                                  <w:rFonts w:asciiTheme="minorHAnsi" w:cstheme="minorBidi" w:eastAsiaTheme="minorEastAsia" w:hAnsiTheme="minorHAnsi" w:eastAsia="Cambria Math" w:cs="Cambria Math" w:ascii="Cambria Math" w:hAnsi="Cambria Math"/>
-                                  <w:color w:val="auto"/>
+                                  <w:rFonts w:eastAsia="Cambria Math" w:cstheme="minorBidi" w:cs="Cambria Math" w:ascii="Cambria Math" w:hAnsi="Cambria Math"/>
+                                  <w:color w:val="00000A"/>
                                   <w14:ligatures w14:val="standardContextual"/>
                                 </w:rPr>
                                 <w:t>1</w:t>
@@ -12720,8 +12740,8 @@
                         <wps:cNvSpPr/>
                         <wps:spPr>
                           <a:xfrm>
-                            <a:off x="0" y="63360"/>
-                            <a:ext cx="306000" cy="6480"/>
+                            <a:off x="0" y="64800"/>
+                            <a:ext cx="306720" cy="5760"/>
                           </a:xfrm>
                           <a:custGeom>
                             <a:avLst/>
@@ -12771,14 +12791,14 @@
           </mc:Choice>
           <mc:Fallback>
             <w:pict>
-              <v:group id="shape_0" alt="Shape8" style="position:absolute;margin-left:0pt;margin-top:-6.65pt;width:24.1pt;height:6.6pt" coordorigin="0,-133" coordsize="482,132">
-                <v:rect id="shape_0" ID="Rectangle 3723" stroked="f" style="position:absolute;left:240;top:-133;width:94;height:131;mso-position-vertical:top">
+              <v:group id="shape_0" alt="Shape8" style="position:absolute;margin-left:0pt;margin-top:-6.7pt;width:24.15pt;height:6.65pt" coordorigin="0,-134" coordsize="483,133">
+                <v:rect id="shape_0" stroked="f" style="position:absolute;left:241;top:-134;width:93;height:132;mso-position-vertical:top">
                   <v:textbox>
                     <w:txbxContent>
                       <w:p>
                         <w:pPr>
                           <w:overflowPunct w:val="false"/>
-                          <w:spacing w:before="0" w:after="160" w:lineRule="auto" w:line="256"/>
+                          <w:spacing w:before="0" w:after="160" w:lineRule="auto" w:line="254"/>
                           <w:ind w:hanging="0"/>
                           <w:jc w:val="left"/>
                           <w:rPr/>
@@ -12800,8 +12820,8 @@
                             <w:u w:val="none"/>
                             <w:b w:val="false"/>
                             <w:sz w:val="12"/>
-                            <w:rFonts w:asciiTheme="minorHAnsi" w:cstheme="minorBidi" w:eastAsiaTheme="minorEastAsia" w:hAnsiTheme="minorHAnsi" w:eastAsia="Cambria Math" w:cs="Cambria Math" w:ascii="Cambria Math" w:hAnsi="Cambria Math"/>
-                            <w:color w:val="auto"/>
+                            <w:rFonts w:eastAsia="Cambria Math" w:cstheme="minorBidi" w:cs="Cambria Math" w:ascii="Cambria Math" w:hAnsi="Cambria Math"/>
+                            <w:color w:val="00000A"/>
                             <w14:ligatures w14:val="standardContextual"/>
                           </w:rPr>
                           <w:t>1</w:t>
@@ -13445,7 +13465,7 @@
           <w:ilvl w:val="0"/>
           <w:numId w:val="4"/>
         </w:numPr>
-        <w:spacing w:lineRule="auto" w:line="249" w:before="0" w:after="9"/>
+        <w:spacing w:lineRule="auto" w:line="247" w:before="0" w:after="9"/>
         <w:ind w:left="283" w:right="0" w:hanging="283"/>
         <w:rPr>
           <w:lang w:val="bg-BG"/>
@@ -13487,7 +13507,7 @@
           <w:ilvl w:val="0"/>
           <w:numId w:val="4"/>
         </w:numPr>
-        <w:spacing w:lineRule="auto" w:line="249" w:before="0" w:after="9"/>
+        <w:spacing w:lineRule="auto" w:line="247" w:before="0" w:after="9"/>
         <w:ind w:left="283" w:right="0" w:hanging="283"/>
         <w:rPr>
           <w:lang w:val="bg-BG"/>
@@ -13531,7 +13551,7 @@
           <w:ilvl w:val="0"/>
           <w:numId w:val="4"/>
         </w:numPr>
-        <w:spacing w:lineRule="auto" w:line="249" w:before="0" w:after="9"/>
+        <w:spacing w:lineRule="auto" w:line="247" w:before="0" w:after="9"/>
         <w:ind w:left="283" w:right="0" w:hanging="283"/>
         <w:rPr>
           <w:lang w:val="bg-BG"/>
@@ -13552,7 +13572,7 @@
           <w:ilvl w:val="0"/>
           <w:numId w:val="4"/>
         </w:numPr>
-        <w:spacing w:lineRule="auto" w:line="249" w:before="0" w:after="9"/>
+        <w:spacing w:lineRule="auto" w:line="247" w:before="0" w:after="9"/>
         <w:ind w:left="283" w:right="0" w:hanging="283"/>
         <w:rPr>
           <w:lang w:val="bg-BG"/>
@@ -13573,7 +13593,7 @@
           <w:ilvl w:val="0"/>
           <w:numId w:val="4"/>
         </w:numPr>
-        <w:spacing w:lineRule="auto" w:line="249" w:before="0" w:after="9"/>
+        <w:spacing w:lineRule="auto" w:line="247" w:before="0" w:after="9"/>
         <w:ind w:left="283" w:right="0" w:hanging="283"/>
         <w:rPr>
           <w:lang w:val="bg-BG"/>
@@ -13594,7 +13614,7 @@
           <w:ilvl w:val="0"/>
           <w:numId w:val="4"/>
         </w:numPr>
-        <w:spacing w:lineRule="auto" w:line="249" w:before="0" w:after="9"/>
+        <w:spacing w:lineRule="auto" w:line="247" w:before="0" w:after="9"/>
         <w:ind w:left="283" w:right="0" w:hanging="283"/>
         <w:rPr>
           <w:lang w:val="bg-BG"/>
@@ -13615,7 +13635,7 @@
           <w:ilvl w:val="0"/>
           <w:numId w:val="4"/>
         </w:numPr>
-        <w:spacing w:lineRule="auto" w:line="249" w:before="0" w:after="9"/>
+        <w:spacing w:lineRule="auto" w:line="247" w:before="0" w:after="9"/>
         <w:ind w:left="283" w:right="0" w:hanging="283"/>
         <w:rPr>
           <w:lang w:val="bg-BG"/>
@@ -13632,7 +13652,7 @@
     <w:p>
       <w:pPr>
         <w:pStyle w:val="Normal"/>
-        <w:spacing w:lineRule="auto" w:line="249" w:before="0" w:after="9"/>
+        <w:spacing w:lineRule="auto" w:line="247" w:before="0" w:after="9"/>
         <w:ind w:right="0" w:firstLine="270"/>
         <w:rPr>
           <w:lang w:val="bg-BG"/>
@@ -13653,7 +13673,7 @@
           <w:ilvl w:val="0"/>
           <w:numId w:val="4"/>
         </w:numPr>
-        <w:spacing w:lineRule="auto" w:line="249" w:before="0" w:after="9"/>
+        <w:spacing w:lineRule="auto" w:line="247" w:before="0" w:after="9"/>
         <w:ind w:left="283" w:right="0" w:hanging="283"/>
         <w:rPr>
           <w:lang w:val="bg-BG"/>
@@ -13735,7 +13755,7 @@
           <w:lang w:val="bg-BG"/>
         </w:rPr>
       </w:pPr>
-      <w:bookmarkStart w:id="4" w:name="_Hlk134611961"/>
+      <w:bookmarkStart w:id="3" w:name="_Hlk134611961"/>
       <w:r>
         <w:rPr>
           <w:sz w:val="18"/>
@@ -13743,7 +13763,7 @@
         </w:rPr>
         <w:t xml:space="preserve"> </w:t>
       </w:r>
-      <w:bookmarkEnd w:id="4"/>
+      <w:bookmarkEnd w:id="3"/>
     </w:p>
     <w:sectPr>
       <w:footerReference w:type="default" r:id="rId27"/>
@@ -13791,7 +13811,7 @@
       <w:rPr>
         <w:sz w:val="24"/>
       </w:rPr>
-      <w:t>110</w:t>
+      <w:t>103</w:t>
     </w:r>
     <w:r>
       <w:rPr>
@@ -15309,6 +15329,7 @@
     <w:qFormat/>
     <w:pPr>
       <w:widowControl/>
+      <w:suppressAutoHyphens w:val="true"/>
       <w:bidi w:val="0"/>
       <w:spacing w:lineRule="auto" w:line="264" w:before="0" w:after="5"/>
       <w:ind w:right="67" w:firstLine="710"/>
@@ -15333,6 +15354,7 @@
       <w:keepNext w:val="true"/>
       <w:keepLines/>
       <w:widowControl/>
+      <w:suppressAutoHyphens w:val="true"/>
       <w:bidi w:val="0"/>
       <w:spacing w:lineRule="auto" w:line="259" w:before="0" w:after="0"/>
       <w:ind w:left="10" w:right="28" w:hanging="10"/>
@@ -15360,6 +15382,7 @@
       <w:keepNext w:val="true"/>
       <w:keepLines/>
       <w:widowControl/>
+      <w:suppressAutoHyphens w:val="true"/>
       <w:bidi w:val="0"/>
       <w:spacing w:lineRule="auto" w:line="259" w:before="0" w:after="0"/>
       <w:ind w:left="10" w:right="173" w:hanging="10"/>
